--- a/doc/07-linux消息队列专题讲座-王保明.docx
+++ b/doc/07-linux消息队列专题讲座-王保明.docx
@@ -780,655 +780,6 @@
           <w:p/>
         </w:tc>
       </w:tr>
-      <w:tr>
-        <w:tblPrEx>
-          <w:tblBorders>
-            <w:top w:val="single" w:color="auto" w:sz="4" w:space="0"/>
-            <w:left w:val="single" w:color="auto" w:sz="4" w:space="0"/>
-            <w:bottom w:val="single" w:color="auto" w:sz="4" w:space="0"/>
-            <w:right w:val="single" w:color="auto" w:sz="4" w:space="0"/>
-            <w:insideH w:val="single" w:color="auto" w:sz="4" w:space="0"/>
-            <w:insideV w:val="single" w:color="auto" w:sz="4" w:space="0"/>
-          </w:tblBorders>
-          <w:tblLayout w:type="fixed"/>
-          <w:tblCellMar>
-            <w:top w:w="0" w:type="dxa"/>
-            <w:left w:w="108" w:type="dxa"/>
-            <w:bottom w:w="0" w:type="dxa"/>
-            <w:right w:w="108" w:type="dxa"/>
-          </w:tblCellMar>
-        </w:tblPrEx>
-        <w:tc>
-          <w:tcPr>
-            <w:tcW w:w="8522" w:type="dxa"/>
-          </w:tcPr>
-          <w:p>
-            <w:r>
-              <w:rPr>
-                <w:rFonts w:hint="eastAsia"/>
-                <w:b/>
-                <w:bCs/>
-              </w:rPr>
-              <w:t>消息队列函数</w:t>
-            </w:r>
-            <w:r>
-              <w:rPr>
-                <w:rFonts w:hint="eastAsia"/>
-              </w:rPr>
-              <w:t xml:space="preserve"> </w:t>
-            </w:r>
-          </w:p>
-          <w:p>
-            <w:pPr>
-              <w:numPr>
-                <w:ilvl w:val="0"/>
-                <w:numId w:val="3"/>
-              </w:numPr>
-            </w:pPr>
-            <w:r>
-              <w:t>#include &lt;sys/types.h&gt;</w:t>
-            </w:r>
-          </w:p>
-          <w:p>
-            <w:pPr>
-              <w:numPr>
-                <w:ilvl w:val="0"/>
-                <w:numId w:val="3"/>
-              </w:numPr>
-            </w:pPr>
-            <w:r>
-              <w:t>#include &lt;sys/ipc.h&gt;</w:t>
-            </w:r>
-          </w:p>
-          <w:p>
-            <w:pPr>
-              <w:numPr>
-                <w:ilvl w:val="0"/>
-                <w:numId w:val="3"/>
-              </w:numPr>
-            </w:pPr>
-            <w:r>
-              <w:t>#include &lt;sys/msg.h&gt;</w:t>
-            </w:r>
-          </w:p>
-          <w:p>
-            <w:pPr>
-              <w:numPr>
-                <w:ilvl w:val="0"/>
-                <w:numId w:val="3"/>
-              </w:numPr>
-            </w:pPr>
-            <w:r>
-              <w:t>int msgget(key_t key, int msgflg);</w:t>
-            </w:r>
-          </w:p>
-          <w:p>
-            <w:pPr>
-              <w:numPr>
-                <w:ilvl w:val="0"/>
-                <w:numId w:val="3"/>
-              </w:numPr>
-            </w:pPr>
-            <w:r>
-              <w:t>int msgctl(int msqid, int cmd, struct msqid_ds *buf);</w:t>
-            </w:r>
-          </w:p>
-          <w:p>
-            <w:pPr>
-              <w:numPr>
-                <w:ilvl w:val="0"/>
-                <w:numId w:val="3"/>
-              </w:numPr>
-            </w:pPr>
-            <w:r>
-              <w:t>int msgsnd(int msqid, const void *msgp, size_t msgsz, int msgflg);</w:t>
-            </w:r>
-          </w:p>
-          <w:p>
-            <w:pPr>
-              <w:numPr>
-                <w:ilvl w:val="0"/>
-                <w:numId w:val="3"/>
-              </w:numPr>
-            </w:pPr>
-            <w:r>
-              <w:t>ssize_t msgrcv(int msqid, void *msgp, size_t msgsz, long msgtyp, int msgflg);</w:t>
-            </w:r>
-          </w:p>
-          <w:p>
-            <w:pPr>
-              <w:ind w:left="360"/>
-            </w:pPr>
-          </w:p>
-        </w:tc>
-      </w:tr>
-      <w:tr>
-        <w:tblPrEx>
-          <w:tblBorders>
-            <w:top w:val="single" w:color="auto" w:sz="4" w:space="0"/>
-            <w:left w:val="single" w:color="auto" w:sz="4" w:space="0"/>
-            <w:bottom w:val="single" w:color="auto" w:sz="4" w:space="0"/>
-            <w:right w:val="single" w:color="auto" w:sz="4" w:space="0"/>
-            <w:insideH w:val="single" w:color="auto" w:sz="4" w:space="0"/>
-            <w:insideV w:val="single" w:color="auto" w:sz="4" w:space="0"/>
-          </w:tblBorders>
-          <w:tblLayout w:type="fixed"/>
-          <w:tblCellMar>
-            <w:top w:w="0" w:type="dxa"/>
-            <w:left w:w="108" w:type="dxa"/>
-            <w:bottom w:w="0" w:type="dxa"/>
-            <w:right w:w="108" w:type="dxa"/>
-          </w:tblCellMar>
-        </w:tblPrEx>
-        <w:tc>
-          <w:tcPr>
-            <w:tcW w:w="8522" w:type="dxa"/>
-          </w:tcPr>
-          <w:p>
-            <w:pPr>
-              <w:rPr>
-                <w:b/>
-                <w:bCs/>
-              </w:rPr>
-            </w:pPr>
-            <w:r>
-              <w:rPr>
-                <w:b/>
-                <w:bCs/>
-              </w:rPr>
-              <w:t>msgget</w:t>
-            </w:r>
-            <w:r>
-              <w:rPr>
-                <w:rFonts w:hint="eastAsia"/>
-                <w:b/>
-                <w:bCs/>
-              </w:rPr>
-              <w:t xml:space="preserve">函数 </w:t>
-            </w:r>
-          </w:p>
-          <w:p>
-            <w:pPr>
-              <w:numPr>
-                <w:ilvl w:val="0"/>
-                <w:numId w:val="4"/>
-              </w:numPr>
-            </w:pPr>
-            <w:r>
-              <w:rPr>
-                <w:rFonts w:hint="eastAsia"/>
-              </w:rPr>
-              <w:t>功能：用来创建和访问一个消息队列</w:t>
-            </w:r>
-          </w:p>
-          <w:p>
-            <w:pPr>
-              <w:numPr>
-                <w:ilvl w:val="0"/>
-                <w:numId w:val="4"/>
-              </w:numPr>
-            </w:pPr>
-            <w:r>
-              <w:rPr>
-                <w:rFonts w:hint="eastAsia"/>
-              </w:rPr>
-              <w:t>原型</w:t>
-            </w:r>
-          </w:p>
-          <w:p>
-            <w:pPr>
-              <w:numPr>
-                <w:ilvl w:val="1"/>
-                <w:numId w:val="4"/>
-              </w:numPr>
-            </w:pPr>
-            <w:r>
-              <w:t>int msgget(key_t key, int msgflg);</w:t>
-            </w:r>
-          </w:p>
-          <w:p>
-            <w:pPr>
-              <w:numPr>
-                <w:ilvl w:val="0"/>
-                <w:numId w:val="4"/>
-              </w:numPr>
-            </w:pPr>
-            <w:r>
-              <w:rPr>
-                <w:rFonts w:hint="eastAsia"/>
-              </w:rPr>
-              <w:t>参数</w:t>
-            </w:r>
-          </w:p>
-          <w:p>
-            <w:pPr>
-              <w:numPr>
-                <w:ilvl w:val="1"/>
-                <w:numId w:val="4"/>
-              </w:numPr>
-            </w:pPr>
-            <w:r>
-              <w:t xml:space="preserve">key: </w:t>
-            </w:r>
-            <w:r>
-              <w:rPr>
-                <w:rFonts w:hint="eastAsia"/>
-              </w:rPr>
-              <w:t>某个消息队列的名字</w:t>
-            </w:r>
-          </w:p>
-          <w:p>
-            <w:pPr>
-              <w:numPr>
-                <w:ilvl w:val="1"/>
-                <w:numId w:val="4"/>
-              </w:numPr>
-            </w:pPr>
-            <w:r>
-              <w:t>msgflg:由九个权限标志构成，它们的用法和创建文件时使用的mode模式标志是一样的</w:t>
-            </w:r>
-            <w:r>
-              <w:rPr>
-                <w:rFonts w:hint="eastAsia"/>
-                <w:lang w:eastAsia="zh-CN"/>
-              </w:rPr>
-              <w:t>，状态字有九个位组成。</w:t>
-            </w:r>
-          </w:p>
-          <w:p>
-            <w:pPr>
-              <w:numPr>
-                <w:ilvl w:val="0"/>
-                <w:numId w:val="4"/>
-              </w:numPr>
-            </w:pPr>
-            <w:r>
-              <w:rPr>
-                <w:rFonts w:hint="eastAsia"/>
-              </w:rPr>
-              <w:t>返回值：成功返回一个非负整数，即该消息队列的标识码；失败返回-1</w:t>
-            </w:r>
-          </w:p>
-          <w:p/>
-        </w:tc>
-      </w:tr>
-      <w:tr>
-        <w:tblPrEx>
-          <w:tblBorders>
-            <w:top w:val="single" w:color="auto" w:sz="4" w:space="0"/>
-            <w:left w:val="single" w:color="auto" w:sz="4" w:space="0"/>
-            <w:bottom w:val="single" w:color="auto" w:sz="4" w:space="0"/>
-            <w:right w:val="single" w:color="auto" w:sz="4" w:space="0"/>
-            <w:insideH w:val="single" w:color="auto" w:sz="4" w:space="0"/>
-            <w:insideV w:val="single" w:color="auto" w:sz="4" w:space="0"/>
-          </w:tblBorders>
-          <w:tblLayout w:type="fixed"/>
-          <w:tblCellMar>
-            <w:top w:w="0" w:type="dxa"/>
-            <w:left w:w="108" w:type="dxa"/>
-            <w:bottom w:w="0" w:type="dxa"/>
-            <w:right w:w="108" w:type="dxa"/>
-          </w:tblCellMar>
-        </w:tblPrEx>
-        <w:tc>
-          <w:tcPr>
-            <w:tcW w:w="8522" w:type="dxa"/>
-          </w:tcPr>
-          <w:p>
-            <w:r>
-              <w:rPr>
-                <w:b/>
-                <w:bCs/>
-              </w:rPr>
-              <w:t>msgget</w:t>
-            </w:r>
-            <w:r>
-              <w:rPr>
-                <w:rFonts w:hint="eastAsia"/>
-                <w:b/>
-                <w:bCs/>
-              </w:rPr>
-              <w:t>函数参数关系图</w:t>
-            </w:r>
-          </w:p>
-          <w:p>
-            <w:r>
-              <w:drawing>
-                <wp:inline distT="0" distB="0" distL="0" distR="0">
-                  <wp:extent cx="4996180" cy="3738880"/>
-                  <wp:effectExtent l="0" t="0" r="0" b="0"/>
-                  <wp:docPr id="112645" name="Picture 5"/>
-                  <wp:cNvGraphicFramePr>
-                    <a:graphicFrameLocks xmlns:a="http://schemas.openxmlformats.org/drawingml/2006/main" noChangeAspect="1"/>
-                  </wp:cNvGraphicFramePr>
-                  <a:graphic xmlns:a="http://schemas.openxmlformats.org/drawingml/2006/main">
-                    <a:graphicData uri="http://schemas.openxmlformats.org/drawingml/2006/picture">
-                      <pic:pic xmlns:pic="http://schemas.openxmlformats.org/drawingml/2006/picture">
-                        <pic:nvPicPr>
-                          <pic:cNvPr id="112645" name="Picture 5"/>
-                          <pic:cNvPicPr>
-                            <a:picLocks noChangeAspect="1" noChangeArrowheads="1"/>
-                          </pic:cNvPicPr>
-                        </pic:nvPicPr>
-                        <pic:blipFill>
-                          <a:blip r:embed="rId6">
-                            <a:extLst>
-                              <a:ext uri="{28A0092B-C50C-407E-A947-70E740481C1C}">
-                                <a14:useLocalDpi xmlns:a14="http://schemas.microsoft.com/office/drawing/2010/main" val="0"/>
-                              </a:ext>
-                            </a:extLst>
-                          </a:blip>
-                          <a:srcRect/>
-                          <a:stretch>
-                            <a:fillRect/>
-                          </a:stretch>
-                        </pic:blipFill>
-                        <pic:spPr>
-                          <a:xfrm>
-                            <a:off x="0" y="0"/>
-                            <a:ext cx="4996452" cy="3739243"/>
-                          </a:xfrm>
-                          <a:prstGeom prst="rect">
-                            <a:avLst/>
-                          </a:prstGeom>
-                          <a:noFill/>
-                        </pic:spPr>
-                      </pic:pic>
-                    </a:graphicData>
-                  </a:graphic>
-                </wp:inline>
-              </w:drawing>
-            </w:r>
-          </w:p>
-          <w:p/>
-        </w:tc>
-      </w:tr>
-      <w:tr>
-        <w:tblPrEx>
-          <w:tblBorders>
-            <w:top w:val="single" w:color="auto" w:sz="4" w:space="0"/>
-            <w:left w:val="single" w:color="auto" w:sz="4" w:space="0"/>
-            <w:bottom w:val="single" w:color="auto" w:sz="4" w:space="0"/>
-            <w:right w:val="single" w:color="auto" w:sz="4" w:space="0"/>
-            <w:insideH w:val="single" w:color="auto" w:sz="4" w:space="0"/>
-            <w:insideV w:val="single" w:color="auto" w:sz="4" w:space="0"/>
-          </w:tblBorders>
-          <w:tblLayout w:type="fixed"/>
-          <w:tblCellMar>
-            <w:top w:w="0" w:type="dxa"/>
-            <w:left w:w="108" w:type="dxa"/>
-            <w:bottom w:w="0" w:type="dxa"/>
-            <w:right w:w="108" w:type="dxa"/>
-          </w:tblCellMar>
-        </w:tblPrEx>
-        <w:tc>
-          <w:tcPr>
-            <w:tcW w:w="8522" w:type="dxa"/>
-          </w:tcPr>
-          <w:p>
-            <w:pPr>
-              <w:rPr>
-                <w:b/>
-                <w:bCs/>
-              </w:rPr>
-            </w:pPr>
-            <w:r>
-              <w:rPr>
-                <w:b/>
-                <w:bCs/>
-              </w:rPr>
-              <w:t>msgctl</w:t>
-            </w:r>
-            <w:r>
-              <w:rPr>
-                <w:rFonts w:hint="eastAsia"/>
-                <w:b/>
-                <w:bCs/>
-              </w:rPr>
-              <w:t>函数</w:t>
-            </w:r>
-          </w:p>
-          <w:p>
-            <w:pPr>
-              <w:numPr>
-                <w:ilvl w:val="0"/>
-                <w:numId w:val="5"/>
-              </w:numPr>
-              <w:rPr>
-                <w:bCs/>
-              </w:rPr>
-            </w:pPr>
-            <w:r>
-              <w:rPr>
-                <w:rFonts w:hint="eastAsia"/>
-                <w:bCs/>
-              </w:rPr>
-              <w:t>功能：消息队列的控制函数</w:t>
-            </w:r>
-          </w:p>
-          <w:p>
-            <w:pPr>
-              <w:numPr>
-                <w:ilvl w:val="0"/>
-                <w:numId w:val="5"/>
-              </w:numPr>
-              <w:rPr>
-                <w:bCs/>
-              </w:rPr>
-            </w:pPr>
-            <w:r>
-              <w:rPr>
-                <w:rFonts w:hint="eastAsia"/>
-                <w:bCs/>
-              </w:rPr>
-              <w:t>原型</w:t>
-            </w:r>
-          </w:p>
-          <w:p>
-            <w:pPr>
-              <w:numPr>
-                <w:ilvl w:val="1"/>
-                <w:numId w:val="5"/>
-              </w:numPr>
-              <w:rPr>
-                <w:bCs/>
-              </w:rPr>
-            </w:pPr>
-            <w:r>
-              <w:rPr>
-                <w:bCs/>
-              </w:rPr>
-              <w:t>int msgctl(int msqid, int cmd, struct msqid_ds *buf);</w:t>
-            </w:r>
-          </w:p>
-          <w:p>
-            <w:pPr>
-              <w:numPr>
-                <w:ilvl w:val="0"/>
-                <w:numId w:val="5"/>
-              </w:numPr>
-              <w:rPr>
-                <w:bCs/>
-              </w:rPr>
-            </w:pPr>
-            <w:r>
-              <w:rPr>
-                <w:rFonts w:hint="eastAsia"/>
-                <w:bCs/>
-              </w:rPr>
-              <w:t>参数</w:t>
-            </w:r>
-          </w:p>
-          <w:p>
-            <w:pPr>
-              <w:numPr>
-                <w:ilvl w:val="1"/>
-                <w:numId w:val="5"/>
-              </w:numPr>
-              <w:rPr>
-                <w:bCs/>
-              </w:rPr>
-            </w:pPr>
-            <w:r>
-              <w:rPr>
-                <w:bCs/>
-              </w:rPr>
-              <w:t xml:space="preserve">msqid: </w:t>
-            </w:r>
-            <w:r>
-              <w:rPr>
-                <w:rFonts w:hint="eastAsia"/>
-                <w:bCs/>
-              </w:rPr>
-              <w:t>由</w:t>
-            </w:r>
-            <w:r>
-              <w:rPr>
-                <w:bCs/>
-              </w:rPr>
-              <w:t>msgget</w:t>
-            </w:r>
-            <w:r>
-              <w:rPr>
-                <w:rFonts w:hint="eastAsia"/>
-                <w:bCs/>
-              </w:rPr>
-              <w:t>函数返回的消息队列标识码</w:t>
-            </w:r>
-          </w:p>
-          <w:p>
-            <w:pPr>
-              <w:numPr>
-                <w:ilvl w:val="1"/>
-                <w:numId w:val="5"/>
-              </w:numPr>
-              <w:rPr>
-                <w:bCs/>
-              </w:rPr>
-            </w:pPr>
-            <w:r>
-              <w:rPr>
-                <w:bCs/>
-              </w:rPr>
-              <w:t>cmd:</w:t>
-            </w:r>
-            <w:r>
-              <w:rPr>
-                <w:rFonts w:hint="eastAsia"/>
-                <w:bCs/>
-              </w:rPr>
-              <w:t>是将要采取的动作</w:t>
-            </w:r>
-            <w:r>
-              <w:rPr>
-                <w:bCs/>
-              </w:rPr>
-              <w:t>,</w:t>
-            </w:r>
-            <w:r>
-              <w:rPr>
-                <w:rFonts w:hint="eastAsia"/>
-                <w:bCs/>
-              </w:rPr>
-              <w:t>（有三个可取值）</w:t>
-            </w:r>
-          </w:p>
-          <w:p>
-            <w:pPr>
-              <w:numPr>
-                <w:ilvl w:val="0"/>
-                <w:numId w:val="5"/>
-              </w:numPr>
-              <w:rPr>
-                <w:bCs/>
-              </w:rPr>
-            </w:pPr>
-            <w:r>
-              <w:rPr>
-                <w:rFonts w:hint="eastAsia"/>
-                <w:bCs/>
-              </w:rPr>
-              <w:t>返回值：成功返回</w:t>
-            </w:r>
-            <w:r>
-              <w:rPr>
-                <w:bCs/>
-              </w:rPr>
-              <w:t>0</w:t>
-            </w:r>
-            <w:r>
-              <w:rPr>
-                <w:rFonts w:hint="eastAsia"/>
-                <w:bCs/>
-              </w:rPr>
-              <w:t>，失败返回-1</w:t>
-            </w:r>
-          </w:p>
-          <w:p>
-            <w:pPr>
-              <w:ind w:left="360"/>
-              <w:rPr>
-                <w:bCs/>
-              </w:rPr>
-            </w:pPr>
-          </w:p>
-          <w:p>
-            <w:pPr>
-              <w:rPr>
-                <w:b/>
-                <w:bCs/>
-              </w:rPr>
-            </w:pPr>
-            <w:r>
-              <w:rPr>
-                <w:b/>
-                <w:bCs/>
-              </w:rPr>
-              <w:t>cmd:</w:t>
-            </w:r>
-            <w:r>
-              <w:rPr>
-                <w:rFonts w:hint="eastAsia"/>
-                <w:b/>
-                <w:bCs/>
-              </w:rPr>
-              <w:t>将要采取的动作（有三个可取值），分别如下：</w:t>
-            </w:r>
-          </w:p>
-          <w:p>
-            <w:pPr>
-              <w:rPr>
-                <w:b/>
-                <w:bCs/>
-              </w:rPr>
-            </w:pPr>
-          </w:p>
-          <w:p>
-            <w:pPr>
-              <w:rPr>
-                <w:b/>
-                <w:bCs/>
-              </w:rPr>
-            </w:pPr>
-            <w:r>
-              <w:object>
-                <v:shape id="_x0000_i1025" o:spt="75" type="#_x0000_t75" style="height:143.35pt;width:426.85pt;" o:ole="t" filled="f" o:preferrelative="t" stroked="f" coordsize="21600,21600">
-                  <v:path/>
-                  <v:fill on="f" focussize="0,0"/>
-                  <v:stroke on="f" joinstyle="miter"/>
-                  <v:imagedata r:id="rId8" o:title=""/>
-                  <o:lock v:ext="edit" aspectratio="t"/>
-                  <w10:wrap type="none"/>
-                  <w10:anchorlock/>
-                </v:shape>
-                <o:OLEObject Type="Embed" ProgID="PBrush" ShapeID="_x0000_i1025" DrawAspect="Content" ObjectID="_1468075725" r:id="rId7">
-                  <o:LockedField>false</o:LockedField>
-                </o:OLEObject>
-              </w:object>
-            </w:r>
-          </w:p>
-        </w:tc>
-      </w:tr>
     </w:tbl>
     <w:p/>
     <w:p>
@@ -2143,7 +1494,7 @@
                   <w10:wrap type="none"/>
                   <w10:anchorlock/>
                 </v:shape>
-                <o:OLEObject Type="Embed" ProgID="PBrush" ShapeID="_x0000_i1026" DrawAspect="Content" ObjectID="_1468075726" r:id="rId9">
+                <o:OLEObject Type="Embed" ProgID="PBrush" ShapeID="_x0000_i1026" DrawAspect="Content" ObjectID="_1468075725" r:id="rId7">
                   <o:LockedField>false</o:LockedField>
                 </o:OLEObject>
               </w:object>
@@ -3101,6 +2452,7 @@
             <w:tcW w:w="8522" w:type="dxa"/>
           </w:tcPr>
           <w:p>
+            <w:bookmarkStart w:id="0" w:name="_GoBack"/>
             <w:r>
               <w:rPr>
                 <w:rFonts w:hint="eastAsia"/>
@@ -3322,8 +2674,6 @@
               </w:rPr>
               <w:t>SEEDFILE</w:t>
             </w:r>
-            <w:bookmarkStart w:id="0" w:name="_GoBack"/>
-            <w:bookmarkEnd w:id="0"/>
             <w:r>
               <w:rPr>
                 <w:rFonts w:hint="default"/>
@@ -3725,6 +3075,7 @@
           <w:p/>
         </w:tc>
       </w:tr>
+      <w:bookmarkEnd w:id="0"/>
     </w:tbl>
     <w:p/>
     <w:p/>
@@ -3814,7 +3165,7 @@
                           </pic:cNvPicPr>
                         </pic:nvPicPr>
                         <pic:blipFill>
-                          <a:blip r:embed="rId10">
+                          <a:blip r:embed="rId9">
                             <a:extLst>
                               <a:ext uri="{28A0092B-C50C-407E-A947-70E740481C1C}">
                                 <a14:useLocalDpi xmlns:a14="http://schemas.microsoft.com/office/drawing/2010/main" val="0"/>
@@ -3889,7 +3240,7 @@
                           </pic:cNvPicPr>
                         </pic:nvPicPr>
                         <pic:blipFill>
-                          <a:blip r:embed="rId11">
+                          <a:blip r:embed="rId10">
                             <a:extLst>
                               <a:ext uri="{28A0092B-C50C-407E-A947-70E740481C1C}">
                                 <a14:useLocalDpi xmlns:a14="http://schemas.microsoft.com/office/drawing/2010/main" val="0"/>
@@ -4861,7 +4212,7 @@
                     </pic:cNvPicPr>
                   </pic:nvPicPr>
                   <pic:blipFill>
-                    <a:blip r:embed="rId12"/>
+                    <a:blip r:embed="rId11"/>
                     <a:stretch>
                       <a:fillRect/>
                     </a:stretch>
@@ -4943,7 +4294,7 @@
                     </pic:cNvPicPr>
                   </pic:nvPicPr>
                   <pic:blipFill>
-                    <a:blip r:embed="rId13"/>
+                    <a:blip r:embed="rId12"/>
                     <a:stretch>
                       <a:fillRect/>
                     </a:stretch>
@@ -4995,7 +4346,7 @@
                     </pic:cNvPicPr>
                   </pic:nvPicPr>
                   <pic:blipFill>
-                    <a:blip r:embed="rId14"/>
+                    <a:blip r:embed="rId13"/>
                     <a:stretch>
                       <a:fillRect/>
                     </a:stretch>
@@ -6303,7 +5654,7 @@
     <w:lsdException w:qFormat="1" w:unhideWhenUsed="0" w:uiPriority="10" w:semiHidden="0" w:name="Title"/>
     <w:lsdException w:uiPriority="99" w:name="Closing"/>
     <w:lsdException w:uiPriority="99" w:name="Signature"/>
-    <w:lsdException w:uiPriority="1" w:semiHidden="0" w:name="Default Paragraph Font"/>
+    <w:lsdException w:qFormat="1" w:uiPriority="1" w:semiHidden="0" w:name="Default Paragraph Font"/>
     <w:lsdException w:uiPriority="99" w:name="Body Text"/>
     <w:lsdException w:uiPriority="99" w:name="Body Text Indent"/>
     <w:lsdException w:uiPriority="99" w:name="List Continue"/>
@@ -6592,6 +5943,7 @@
   <w:style w:type="character" w:default="1" w:styleId="10">
     <w:name w:val="Default Paragraph Font"/>
     <w:unhideWhenUsed/>
+    <w:qFormat/>
     <w:uiPriority w:val="1"/>
   </w:style>
   <w:style w:type="table" w:default="1" w:styleId="11">

--- a/doc/07-linux消息队列专题讲座-王保明.docx
+++ b/doc/07-linux消息队列专题讲座-王保明.docx
@@ -1485,7 +1485,7 @@
             </w:pPr>
             <w:r>
               <w:object>
-                <v:shape id="_x0000_i1026" o:spt="75" type="#_x0000_t75" style="height:143.35pt;width:426.85pt;" o:ole="t" filled="f" o:preferrelative="t" stroked="f" coordsize="21600,21600">
+                <v:shape id="_x0000_i1025" o:spt="75" type="#_x0000_t75" style="height:143.35pt;width:426.85pt;" o:ole="t" filled="f" o:preferrelative="t" stroked="f" coordsize="21600,21600">
                   <v:path/>
                   <v:fill on="f" focussize="0,0"/>
                   <v:stroke on="f" joinstyle="miter"/>
@@ -1494,7 +1494,7 @@
                   <w10:wrap type="none"/>
                   <w10:anchorlock/>
                 </v:shape>
-                <o:OLEObject Type="Embed" ProgID="PBrush" ShapeID="_x0000_i1026" DrawAspect="Content" ObjectID="_1468075725" r:id="rId7">
+                <o:OLEObject Type="Embed" ProgID="PBrush" ShapeID="_x0000_i1025" DrawAspect="Content" ObjectID="_1468075725" r:id="rId7">
                   <o:LockedField>false</o:LockedField>
                 </o:OLEObject>
               </w:object>
@@ -2452,7 +2452,6 @@
             <w:tcW w:w="8522" w:type="dxa"/>
           </w:tcPr>
           <w:p>
-            <w:bookmarkStart w:id="0" w:name="_GoBack"/>
             <w:r>
               <w:rPr>
                 <w:rFonts w:hint="eastAsia"/>
@@ -3075,7 +3074,6 @@
           <w:p/>
         </w:tc>
       </w:tr>
-      <w:bookmarkEnd w:id="0"/>
     </w:tbl>
     <w:p/>
     <w:p/>
@@ -3401,7 +3399,7 @@
           <w:rFonts w:hint="eastAsia"/>
           <w:lang w:val="en-US" w:eastAsia="zh-CN"/>
         </w:rPr>
-        <w:t>0666：消息队列存在则返回，不存在返货ENOENT</w:t>
+        <w:t>0666：消息队列存在则返回，不存在返回ENOENT</w:t>
       </w:r>
     </w:p>
     <w:p>
@@ -3504,21 +3502,7 @@
           <w:rFonts w:hint="eastAsia"/>
           <w:lang w:val="en-US" w:eastAsia="zh-CN"/>
         </w:rPr>
-        <w:t>创建的消息队列</w:t>
-      </w:r>
-      <w:r>
-        <w:rPr>
-          <w:rFonts w:hint="eastAsia"/>
-          <w:lang w:val="en-US" w:eastAsia="zh-CN"/>
-        </w:rPr>
-        <w:tab/>
-      </w:r>
-      <w:r>
-        <w:rPr>
-          <w:rFonts w:hint="eastAsia"/>
-          <w:lang w:val="en-US" w:eastAsia="zh-CN"/>
-        </w:rPr>
-        <w:t>自在自己的家族中使用，不在没有血缘关系的进程间用</w:t>
+        <w:t>创建的消息队列只在自己的家族中使用，不在没有血缘关系的进程间用</w:t>
       </w:r>
       <w:r>
         <w:rPr>
@@ -3640,6 +3624,7 @@
           <w:lang w:val="en-US" w:eastAsia="zh-CN"/>
         </w:rPr>
       </w:pPr>
+      <w:bookmarkStart w:id="0" w:name="_GoBack"/>
       <w:r>
         <w:rPr>
           <w:rFonts w:hint="eastAsia"/>
@@ -3648,6 +3633,7 @@
         <w:t>Ipcs 和 ipcs -l</w:t>
       </w:r>
     </w:p>
+    <w:bookmarkEnd w:id="0"/>
     <w:p>
       <w:pPr>
         <w:rPr>
@@ -5621,7 +5607,7 @@
     <w:lsdException w:uiPriority="99" w:name="footnote text"/>
     <w:lsdException w:uiPriority="99" w:name="annotation text"/>
     <w:lsdException w:qFormat="1" w:uiPriority="99" w:semiHidden="0" w:name="header"/>
-    <w:lsdException w:uiPriority="99" w:semiHidden="0" w:name="footer"/>
+    <w:lsdException w:qFormat="1" w:uiPriority="99" w:semiHidden="0" w:name="footer"/>
     <w:lsdException w:uiPriority="99" w:name="index heading"/>
     <w:lsdException w:qFormat="1" w:uiPriority="35" w:name="caption"/>
     <w:lsdException w:uiPriority="99" w:name="table of figures"/>
@@ -5737,7 +5723,7 @@
     <w:lsdException w:uiPriority="99" w:name="Table Web 2"/>
     <w:lsdException w:uiPriority="99" w:name="Table Web 3"/>
     <w:lsdException w:uiPriority="99" w:semiHidden="0" w:name="Balloon Text"/>
-    <w:lsdException w:unhideWhenUsed="0" w:uiPriority="59" w:semiHidden="0" w:name="Table Grid"/>
+    <w:lsdException w:qFormat="1" w:unhideWhenUsed="0" w:uiPriority="59" w:semiHidden="0" w:name="Table Grid"/>
     <w:lsdException w:uiPriority="99" w:name="Table Theme"/>
     <w:lsdException w:unhideWhenUsed="0" w:uiPriority="60" w:semiHidden="0" w:name="Light Shading"/>
     <w:lsdException w:unhideWhenUsed="0" w:uiPriority="61" w:semiHidden="0" w:name="Light List"/>
@@ -5976,6 +5962,7 @@
     <w:basedOn w:val="1"/>
     <w:link w:val="18"/>
     <w:unhideWhenUsed/>
+    <w:qFormat/>
     <w:uiPriority w:val="99"/>
     <w:pPr>
       <w:tabs>
@@ -6034,6 +6021,7 @@
   <w:style w:type="table" w:styleId="12">
     <w:name w:val="Table Grid"/>
     <w:basedOn w:val="11"/>
+    <w:qFormat/>
     <w:uiPriority w:val="59"/>
     <w:tblPr>
       <w:tblBorders>
@@ -6096,6 +6084,7 @@
     <w:name w:val="标题 1 Char"/>
     <w:basedOn w:val="10"/>
     <w:link w:val="2"/>
+    <w:qFormat/>
     <w:uiPriority w:val="9"/>
     <w:rPr>
       <w:b/>
@@ -6120,6 +6109,7 @@
     <w:name w:val="页脚 Char"/>
     <w:basedOn w:val="10"/>
     <w:link w:val="7"/>
+    <w:qFormat/>
     <w:uiPriority w:val="99"/>
     <w:rPr>
       <w:sz w:val="18"/>
